--- a/ОП/Lab1/Звіт - Лабораторна1 - Калашніков Андрій.docx
+++ b/ОП/Lab1/Звіт - Лабораторна1 - Калашніков Андрій.docx
@@ -981,18 +981,20 @@
       </w:pPr>
       <w:r>
         <w:rPr>
+          <w:b/>
+          <w:bCs/>
           <w:sz w:val="28"/>
           <w:szCs w:val="28"/>
         </w:rPr>
         <w:lastRenderedPageBreak/>
-        <w:t>2)</w:t>
-      </w:r>
-      <w:r>
-        <w:rPr>
-          <w:sz w:val="28"/>
-          <w:szCs w:val="28"/>
-        </w:rPr>
-        <w:t xml:space="preserve">Умова задачі:  Обчислити </w:t>
+        <w:t>Умова задачі</w:t>
+      </w:r>
+      <w:r>
+        <w:rPr>
+          <w:sz w:val="28"/>
+          <w:szCs w:val="28"/>
+        </w:rPr>
+        <w:t xml:space="preserve">:  Обчислити </w:t>
       </w:r>
       <w:r>
         <w:rPr>
@@ -1063,7 +1065,6 @@
         </w:rPr>
         <w:t>+</w:t>
       </w:r>
-      <w:proofErr w:type="gramStart"/>
       <w:r>
         <w:rPr>
           <w:sz w:val="28"/>
@@ -1077,13 +1078,66 @@
           <w:sz w:val="28"/>
           <w:szCs w:val="28"/>
         </w:rPr>
-        <w:t>,…</w:t>
-      </w:r>
-      <w:proofErr w:type="gramEnd"/>
-      <w:r>
-        <w:rPr>
-          <w:sz w:val="28"/>
-          <w:szCs w:val="28"/>
+        <w:t>,…,</w:t>
+      </w:r>
+      <w:r>
+        <w:rPr>
+          <w:sz w:val="28"/>
+          <w:szCs w:val="28"/>
+          <w:lang w:val="en-US"/>
+        </w:rPr>
+        <w:t>a</w:t>
+      </w:r>
+      <w:r>
+        <w:rPr>
+          <w:sz w:val="28"/>
+          <w:szCs w:val="28"/>
+        </w:rPr>
+        <w:t>+(</w:t>
+      </w:r>
+      <w:r>
+        <w:rPr>
+          <w:sz w:val="28"/>
+          <w:szCs w:val="28"/>
+          <w:lang w:val="en-US"/>
+        </w:rPr>
+        <w:t>n</w:t>
+      </w:r>
+      <w:r>
+        <w:rPr>
+          <w:sz w:val="28"/>
+          <w:szCs w:val="28"/>
+        </w:rPr>
+        <w:t>-1)*</w:t>
+      </w:r>
+      <w:r>
+        <w:rPr>
+          <w:sz w:val="28"/>
+          <w:szCs w:val="28"/>
+          <w:lang w:val="en-US"/>
+        </w:rPr>
+        <w:t>d</w:t>
+      </w:r>
+      <w:r>
+        <w:rPr>
+          <w:sz w:val="28"/>
+          <w:szCs w:val="28"/>
+        </w:rPr>
+        <w:t xml:space="preserve"> за заданими значеннями </w:t>
+      </w:r>
+      <w:r>
+        <w:rPr>
+          <w:sz w:val="28"/>
+          <w:szCs w:val="28"/>
+          <w:lang w:val="en-US"/>
+        </w:rPr>
+        <w:t>a</w:t>
+      </w:r>
+      <w:r>
+        <w:rPr>
+          <w:sz w:val="28"/>
+          <w:szCs w:val="28"/>
+          <w:lang w:val="ru-RU"/>
         </w:rPr>
         <w:t>,</w:t>
       </w:r>
@@ -1093,12 +1147,76 @@
           <w:szCs w:val="28"/>
           <w:lang w:val="en-US"/>
         </w:rPr>
+        <w:t>d</w:t>
+      </w:r>
+      <w:r>
+        <w:rPr>
+          <w:sz w:val="28"/>
+          <w:szCs w:val="28"/>
+          <w:lang w:val="ru-RU"/>
+        </w:rPr>
+        <w:t>,</w:t>
+      </w:r>
+      <w:r>
+        <w:rPr>
+          <w:sz w:val="28"/>
+          <w:szCs w:val="28"/>
+          <w:lang w:val="en-US"/>
+        </w:rPr>
+        <w:t>n</w:t>
+      </w:r>
+      <w:r>
+        <w:rPr>
+          <w:sz w:val="28"/>
+          <w:szCs w:val="28"/>
+          <w:lang w:val="ru-RU"/>
+        </w:rPr>
+        <w:t>.</w:t>
+      </w:r>
+    </w:p>
+    <w:p>
+      <w:pPr>
+        <w:rPr>
+          <w:sz w:val="28"/>
+          <w:szCs w:val="28"/>
+        </w:rPr>
+      </w:pPr>
+      <w:r>
+        <w:rPr>
+          <w:sz w:val="28"/>
+          <w:szCs w:val="28"/>
+        </w:rPr>
+        <w:t xml:space="preserve">Для обчислення використаємо формулу: </w:t>
+      </w:r>
+      <w:r>
+        <w:rPr>
+          <w:sz w:val="28"/>
+          <w:szCs w:val="28"/>
+          <w:lang w:val="en-US"/>
+        </w:rPr>
+        <w:t>z</w:t>
+      </w:r>
+      <w:r>
+        <w:rPr>
+          <w:sz w:val="28"/>
+          <w:szCs w:val="28"/>
+          <w:lang w:val="ru-RU"/>
+        </w:rPr>
+        <w:t>=</w:t>
+      </w:r>
+      <w:r>
+        <w:rPr>
+          <w:sz w:val="28"/>
+          <w:szCs w:val="28"/>
+          <w:lang w:val="en-US"/>
+        </w:rPr>
         <w:t>a</w:t>
       </w:r>
       <w:r>
         <w:rPr>
           <w:sz w:val="28"/>
           <w:szCs w:val="28"/>
+          <w:lang w:val="ru-RU"/>
         </w:rPr>
         <w:t>+(</w:t>
       </w:r>
@@ -1114,6 +1232,7 @@
         <w:rPr>
           <w:sz w:val="28"/>
           <w:szCs w:val="28"/>
+          <w:lang w:val="ru-RU"/>
         </w:rPr>
         <w:t>-1)*</w:t>
       </w:r>
@@ -1129,40 +1248,48 @@
         <w:rPr>
           <w:sz w:val="28"/>
           <w:szCs w:val="28"/>
-        </w:rPr>
-        <w:t xml:space="preserve"> за заданими значеннями </w:t>
-      </w:r>
-      <w:r>
-        <w:rPr>
-          <w:sz w:val="28"/>
-          <w:szCs w:val="28"/>
-          <w:lang w:val="en-US"/>
-        </w:rPr>
-        <w:t>a</w:t>
-      </w:r>
-      <w:r>
-        <w:rPr>
-          <w:sz w:val="28"/>
-          <w:szCs w:val="28"/>
-          <w:lang w:val="ru-RU"/>
-        </w:rPr>
-        <w:t>,</w:t>
-      </w:r>
-      <w:r>
-        <w:rPr>
-          <w:sz w:val="28"/>
-          <w:szCs w:val="28"/>
-          <w:lang w:val="en-US"/>
-        </w:rPr>
-        <w:t>d</w:t>
-      </w:r>
-      <w:r>
-        <w:rPr>
-          <w:sz w:val="28"/>
-          <w:szCs w:val="28"/>
-          <w:lang w:val="ru-RU"/>
-        </w:rPr>
-        <w:t>,</w:t>
+          <w:lang w:val="ru-RU"/>
+        </w:rPr>
+        <w:t xml:space="preserve"> , </w:t>
+      </w:r>
+      <w:r>
+        <w:rPr>
+          <w:sz w:val="28"/>
+          <w:szCs w:val="28"/>
+        </w:rPr>
+        <w:t xml:space="preserve">де </w:t>
+      </w:r>
+      <w:r>
+        <w:rPr>
+          <w:sz w:val="28"/>
+          <w:szCs w:val="28"/>
+          <w:lang w:val="en-US"/>
+        </w:rPr>
+        <w:t>z</w:t>
+      </w:r>
+      <w:r>
+        <w:rPr>
+          <w:sz w:val="28"/>
+          <w:szCs w:val="28"/>
+          <w:lang w:val="ru-RU"/>
+        </w:rPr>
+        <w:t xml:space="preserve"> </w:t>
+      </w:r>
+      <w:r>
+        <w:rPr>
+          <w:sz w:val="28"/>
+          <w:szCs w:val="28"/>
+          <w:lang w:val="ru-RU"/>
+        </w:rPr>
+        <w:t>–</w:t>
+      </w:r>
+      <w:r>
+        <w:rPr>
+          <w:sz w:val="28"/>
+          <w:szCs w:val="28"/>
+          <w:lang w:val="ru-RU"/>
+        </w:rPr>
+        <w:t xml:space="preserve"> </w:t>
       </w:r>
       <w:r>
         <w:rPr>
@@ -1178,33 +1305,825 @@
           <w:szCs w:val="28"/>
           <w:lang w:val="ru-RU"/>
         </w:rPr>
-        <w:t>.</w:t>
-      </w:r>
-    </w:p>
-    <w:p>
-      <w:pPr>
-        <w:rPr>
-          <w:sz w:val="28"/>
-          <w:szCs w:val="28"/>
-          <w:lang w:val="ru-RU"/>
-        </w:rPr>
-      </w:pPr>
-    </w:p>
-    <w:p>
-      <w:pPr>
-        <w:rPr>
-          <w:sz w:val="28"/>
-          <w:szCs w:val="28"/>
-          <w:lang w:val="ru-RU"/>
-        </w:rPr>
-      </w:pPr>
-      <w:r>
-        <w:rPr>
-          <w:sz w:val="28"/>
-          <w:szCs w:val="28"/>
-          <w:lang w:val="ru-RU"/>
-        </w:rPr>
-        <w:t>3)Блок-схема Алгоритму:</w:t>
+        <w:t>-</w:t>
+      </w:r>
+      <w:proofErr w:type="spellStart"/>
+      <w:r>
+        <w:rPr>
+          <w:sz w:val="28"/>
+          <w:szCs w:val="28"/>
+        </w:rPr>
+        <w:t>ий</w:t>
+      </w:r>
+      <w:proofErr w:type="spellEnd"/>
+      <w:r>
+        <w:rPr>
+          <w:sz w:val="28"/>
+          <w:szCs w:val="28"/>
+        </w:rPr>
+        <w:t xml:space="preserve"> елемент арифметичної прогресії.</w:t>
+      </w:r>
+    </w:p>
+    <w:p>
+      <w:pPr>
+        <w:rPr>
+          <w:sz w:val="28"/>
+          <w:szCs w:val="28"/>
+        </w:rPr>
+      </w:pPr>
+    </w:p>
+    <w:p>
+      <w:pPr>
+        <w:tabs>
+          <w:tab w:val="left" w:pos="6035"/>
+        </w:tabs>
+        <w:rPr>
+          <w:b/>
+          <w:bCs/>
+          <w:sz w:val="28"/>
+          <w:szCs w:val="28"/>
+        </w:rPr>
+      </w:pPr>
+      <w:r>
+        <w:rPr>
+          <w:b/>
+          <w:bCs/>
+          <w:sz w:val="28"/>
+          <w:szCs w:val="28"/>
+        </w:rPr>
+        <w:t>Побудова математичної моделі</w:t>
+      </w:r>
+    </w:p>
+    <w:p>
+      <w:pPr>
+        <w:tabs>
+          <w:tab w:val="left" w:pos="6035"/>
+        </w:tabs>
+        <w:rPr>
+          <w:sz w:val="28"/>
+          <w:szCs w:val="28"/>
+        </w:rPr>
+      </w:pPr>
+      <w:r>
+        <w:rPr>
+          <w:sz w:val="28"/>
+          <w:szCs w:val="28"/>
+        </w:rPr>
+        <w:t>Складемо таблицю імен змінних</w:t>
+      </w:r>
+    </w:p>
+    <w:tbl>
+      <w:tblPr>
+        <w:tblStyle w:val="a4"/>
+        <w:tblW w:w="0" w:type="auto"/>
+        <w:tblInd w:w="0" w:type="dxa"/>
+        <w:tblLook w:val="04A0" w:firstRow="1" w:lastRow="0" w:firstColumn="1" w:lastColumn="0" w:noHBand="0" w:noVBand="1"/>
+      </w:tblPr>
+      <w:tblGrid>
+        <w:gridCol w:w="2336"/>
+        <w:gridCol w:w="2336"/>
+        <w:gridCol w:w="2336"/>
+        <w:gridCol w:w="2337"/>
+      </w:tblGrid>
+      <w:tr>
+        <w:trPr>
+          <w:cnfStyle w:val="100000000000" w:firstRow="1" w:lastRow="0" w:firstColumn="0" w:lastColumn="0" w:oddVBand="0" w:evenVBand="0" w:oddHBand="0" w:evenHBand="0" w:firstRowFirstColumn="0" w:firstRowLastColumn="0" w:lastRowFirstColumn="0" w:lastRowLastColumn="0"/>
+        </w:trPr>
+        <w:tc>
+          <w:tcPr>
+            <w:tcW w:w="2336" w:type="dxa"/>
+            <w:tcBorders>
+              <w:top w:val="single" w:sz="4" w:space="0" w:color="auto"/>
+              <w:left w:val="single" w:sz="4" w:space="0" w:color="auto"/>
+              <w:bottom w:val="single" w:sz="4" w:space="0" w:color="auto"/>
+              <w:right w:val="single" w:sz="4" w:space="0" w:color="auto"/>
+            </w:tcBorders>
+            <w:hideMark/>
+          </w:tcPr>
+          <w:p>
+            <w:pPr>
+              <w:pStyle w:val="a3"/>
+              <w:tabs>
+                <w:tab w:val="left" w:pos="6035"/>
+              </w:tabs>
+              <w:spacing w:line="240" w:lineRule="auto"/>
+              <w:ind w:left="0"/>
+              <w:jc w:val="center"/>
+              <w:rPr>
+                <w:sz w:val="28"/>
+                <w:szCs w:val="28"/>
+              </w:rPr>
+            </w:pPr>
+            <w:r>
+              <w:rPr>
+                <w:sz w:val="28"/>
+                <w:szCs w:val="28"/>
+              </w:rPr>
+              <w:t>Змінна</w:t>
+            </w:r>
+          </w:p>
+        </w:tc>
+        <w:tc>
+          <w:tcPr>
+            <w:tcW w:w="2336" w:type="dxa"/>
+            <w:tcBorders>
+              <w:top w:val="single" w:sz="4" w:space="0" w:color="auto"/>
+              <w:left w:val="single" w:sz="4" w:space="0" w:color="auto"/>
+              <w:bottom w:val="single" w:sz="4" w:space="0" w:color="auto"/>
+              <w:right w:val="single" w:sz="4" w:space="0" w:color="auto"/>
+            </w:tcBorders>
+            <w:hideMark/>
+          </w:tcPr>
+          <w:p>
+            <w:pPr>
+              <w:pStyle w:val="a3"/>
+              <w:tabs>
+                <w:tab w:val="left" w:pos="6035"/>
+              </w:tabs>
+              <w:spacing w:line="240" w:lineRule="auto"/>
+              <w:ind w:left="0"/>
+              <w:jc w:val="center"/>
+              <w:rPr>
+                <w:sz w:val="28"/>
+                <w:szCs w:val="28"/>
+              </w:rPr>
+            </w:pPr>
+            <w:r>
+              <w:rPr>
+                <w:sz w:val="28"/>
+                <w:szCs w:val="28"/>
+              </w:rPr>
+              <w:t>Тип</w:t>
+            </w:r>
+          </w:p>
+        </w:tc>
+        <w:tc>
+          <w:tcPr>
+            <w:tcW w:w="2336" w:type="dxa"/>
+            <w:tcBorders>
+              <w:top w:val="single" w:sz="4" w:space="0" w:color="auto"/>
+              <w:left w:val="single" w:sz="4" w:space="0" w:color="auto"/>
+              <w:bottom w:val="single" w:sz="4" w:space="0" w:color="auto"/>
+              <w:right w:val="single" w:sz="4" w:space="0" w:color="auto"/>
+            </w:tcBorders>
+            <w:hideMark/>
+          </w:tcPr>
+          <w:p>
+            <w:pPr>
+              <w:pStyle w:val="a3"/>
+              <w:tabs>
+                <w:tab w:val="left" w:pos="6035"/>
+              </w:tabs>
+              <w:spacing w:line="240" w:lineRule="auto"/>
+              <w:ind w:left="0"/>
+              <w:jc w:val="center"/>
+              <w:rPr>
+                <w:sz w:val="28"/>
+                <w:szCs w:val="28"/>
+              </w:rPr>
+            </w:pPr>
+            <w:r>
+              <w:rPr>
+                <w:sz w:val="28"/>
+                <w:szCs w:val="28"/>
+              </w:rPr>
+              <w:t>Ім’я</w:t>
+            </w:r>
+          </w:p>
+        </w:tc>
+        <w:tc>
+          <w:tcPr>
+            <w:tcW w:w="2337" w:type="dxa"/>
+            <w:tcBorders>
+              <w:top w:val="single" w:sz="4" w:space="0" w:color="auto"/>
+              <w:left w:val="single" w:sz="4" w:space="0" w:color="auto"/>
+              <w:bottom w:val="single" w:sz="4" w:space="0" w:color="auto"/>
+              <w:right w:val="single" w:sz="4" w:space="0" w:color="auto"/>
+            </w:tcBorders>
+            <w:hideMark/>
+          </w:tcPr>
+          <w:p>
+            <w:pPr>
+              <w:pStyle w:val="a3"/>
+              <w:tabs>
+                <w:tab w:val="left" w:pos="6035"/>
+              </w:tabs>
+              <w:spacing w:line="240" w:lineRule="auto"/>
+              <w:ind w:left="0"/>
+              <w:jc w:val="center"/>
+              <w:rPr>
+                <w:sz w:val="28"/>
+                <w:szCs w:val="28"/>
+              </w:rPr>
+            </w:pPr>
+            <w:r>
+              <w:rPr>
+                <w:sz w:val="28"/>
+                <w:szCs w:val="28"/>
+              </w:rPr>
+              <w:t>Призначення</w:t>
+            </w:r>
+          </w:p>
+        </w:tc>
+      </w:tr>
+      <w:tr>
+        <w:tc>
+          <w:tcPr>
+            <w:tcW w:w="2336" w:type="dxa"/>
+            <w:tcBorders>
+              <w:top w:val="single" w:sz="4" w:space="0" w:color="auto"/>
+              <w:left w:val="single" w:sz="4" w:space="0" w:color="auto"/>
+              <w:bottom w:val="single" w:sz="4" w:space="0" w:color="auto"/>
+              <w:right w:val="single" w:sz="4" w:space="0" w:color="auto"/>
+            </w:tcBorders>
+            <w:hideMark/>
+          </w:tcPr>
+          <w:p>
+            <w:pPr>
+              <w:pStyle w:val="a3"/>
+              <w:tabs>
+                <w:tab w:val="left" w:pos="6035"/>
+              </w:tabs>
+              <w:spacing w:line="240" w:lineRule="auto"/>
+              <w:ind w:left="0"/>
+              <w:rPr>
+                <w:sz w:val="28"/>
+                <w:szCs w:val="28"/>
+              </w:rPr>
+            </w:pPr>
+            <w:r>
+              <w:rPr>
+                <w:sz w:val="28"/>
+                <w:szCs w:val="28"/>
+              </w:rPr>
+              <w:t>Користувацький ввід</w:t>
+            </w:r>
+          </w:p>
+        </w:tc>
+        <w:tc>
+          <w:tcPr>
+            <w:tcW w:w="2336" w:type="dxa"/>
+            <w:tcBorders>
+              <w:top w:val="single" w:sz="4" w:space="0" w:color="auto"/>
+              <w:left w:val="single" w:sz="4" w:space="0" w:color="auto"/>
+              <w:bottom w:val="single" w:sz="4" w:space="0" w:color="auto"/>
+              <w:right w:val="single" w:sz="4" w:space="0" w:color="auto"/>
+            </w:tcBorders>
+            <w:hideMark/>
+          </w:tcPr>
+          <w:p>
+            <w:pPr>
+              <w:pStyle w:val="a3"/>
+              <w:tabs>
+                <w:tab w:val="left" w:pos="6035"/>
+              </w:tabs>
+              <w:spacing w:line="240" w:lineRule="auto"/>
+              <w:ind w:left="0"/>
+              <w:rPr>
+                <w:sz w:val="28"/>
+                <w:szCs w:val="28"/>
+              </w:rPr>
+            </w:pPr>
+            <w:r>
+              <w:rPr>
+                <w:sz w:val="28"/>
+                <w:szCs w:val="28"/>
+              </w:rPr>
+              <w:t>цілий</w:t>
+            </w:r>
+          </w:p>
+        </w:tc>
+        <w:tc>
+          <w:tcPr>
+            <w:tcW w:w="2336" w:type="dxa"/>
+            <w:tcBorders>
+              <w:top w:val="single" w:sz="4" w:space="0" w:color="auto"/>
+              <w:left w:val="single" w:sz="4" w:space="0" w:color="auto"/>
+              <w:bottom w:val="single" w:sz="4" w:space="0" w:color="auto"/>
+              <w:right w:val="single" w:sz="4" w:space="0" w:color="auto"/>
+            </w:tcBorders>
+            <w:hideMark/>
+          </w:tcPr>
+          <w:p>
+            <w:pPr>
+              <w:pStyle w:val="a3"/>
+              <w:tabs>
+                <w:tab w:val="left" w:pos="6035"/>
+              </w:tabs>
+              <w:spacing w:line="240" w:lineRule="auto"/>
+              <w:ind w:left="0"/>
+              <w:rPr>
+                <w:sz w:val="28"/>
+                <w:szCs w:val="28"/>
+                <w:lang w:val="en-US"/>
+              </w:rPr>
+            </w:pPr>
+            <w:r>
+              <w:rPr>
+                <w:sz w:val="28"/>
+                <w:szCs w:val="28"/>
+                <w:lang w:val="en-US"/>
+              </w:rPr>
+              <w:t>a</w:t>
+            </w:r>
+          </w:p>
+        </w:tc>
+        <w:tc>
+          <w:tcPr>
+            <w:tcW w:w="2337" w:type="dxa"/>
+            <w:tcBorders>
+              <w:top w:val="single" w:sz="4" w:space="0" w:color="auto"/>
+              <w:left w:val="single" w:sz="4" w:space="0" w:color="auto"/>
+              <w:bottom w:val="single" w:sz="4" w:space="0" w:color="auto"/>
+              <w:right w:val="single" w:sz="4" w:space="0" w:color="auto"/>
+            </w:tcBorders>
+            <w:hideMark/>
+          </w:tcPr>
+          <w:p>
+            <w:pPr>
+              <w:pStyle w:val="a3"/>
+              <w:tabs>
+                <w:tab w:val="left" w:pos="6035"/>
+              </w:tabs>
+              <w:spacing w:line="240" w:lineRule="auto"/>
+              <w:ind w:left="0"/>
+              <w:rPr>
+                <w:sz w:val="28"/>
+                <w:szCs w:val="28"/>
+              </w:rPr>
+            </w:pPr>
+            <w:r>
+              <w:rPr>
+                <w:sz w:val="28"/>
+                <w:szCs w:val="28"/>
+              </w:rPr>
+              <w:t>Початкове дане</w:t>
+            </w:r>
+          </w:p>
+        </w:tc>
+      </w:tr>
+      <w:tr>
+        <w:tc>
+          <w:tcPr>
+            <w:tcW w:w="2336" w:type="dxa"/>
+            <w:tcBorders>
+              <w:top w:val="single" w:sz="4" w:space="0" w:color="auto"/>
+              <w:left w:val="single" w:sz="4" w:space="0" w:color="auto"/>
+              <w:bottom w:val="single" w:sz="4" w:space="0" w:color="auto"/>
+              <w:right w:val="single" w:sz="4" w:space="0" w:color="auto"/>
+            </w:tcBorders>
+            <w:hideMark/>
+          </w:tcPr>
+          <w:p>
+            <w:pPr>
+              <w:pStyle w:val="a3"/>
+              <w:tabs>
+                <w:tab w:val="left" w:pos="6035"/>
+              </w:tabs>
+              <w:spacing w:line="240" w:lineRule="auto"/>
+              <w:ind w:left="0"/>
+              <w:rPr>
+                <w:sz w:val="28"/>
+                <w:szCs w:val="28"/>
+              </w:rPr>
+            </w:pPr>
+            <w:r>
+              <w:rPr>
+                <w:sz w:val="28"/>
+                <w:szCs w:val="28"/>
+              </w:rPr>
+              <w:t>Користувацький ввід</w:t>
+            </w:r>
+          </w:p>
+        </w:tc>
+        <w:tc>
+          <w:tcPr>
+            <w:tcW w:w="2336" w:type="dxa"/>
+            <w:tcBorders>
+              <w:top w:val="single" w:sz="4" w:space="0" w:color="auto"/>
+              <w:left w:val="single" w:sz="4" w:space="0" w:color="auto"/>
+              <w:bottom w:val="single" w:sz="4" w:space="0" w:color="auto"/>
+              <w:right w:val="single" w:sz="4" w:space="0" w:color="auto"/>
+            </w:tcBorders>
+            <w:hideMark/>
+          </w:tcPr>
+          <w:p>
+            <w:pPr>
+              <w:pStyle w:val="a3"/>
+              <w:tabs>
+                <w:tab w:val="left" w:pos="6035"/>
+              </w:tabs>
+              <w:spacing w:line="240" w:lineRule="auto"/>
+              <w:ind w:left="0"/>
+              <w:rPr>
+                <w:sz w:val="28"/>
+                <w:szCs w:val="28"/>
+              </w:rPr>
+            </w:pPr>
+            <w:r>
+              <w:rPr>
+                <w:sz w:val="28"/>
+                <w:szCs w:val="28"/>
+              </w:rPr>
+              <w:t>цілий</w:t>
+            </w:r>
+          </w:p>
+        </w:tc>
+        <w:tc>
+          <w:tcPr>
+            <w:tcW w:w="2336" w:type="dxa"/>
+            <w:tcBorders>
+              <w:top w:val="single" w:sz="4" w:space="0" w:color="auto"/>
+              <w:left w:val="single" w:sz="4" w:space="0" w:color="auto"/>
+              <w:bottom w:val="single" w:sz="4" w:space="0" w:color="auto"/>
+              <w:right w:val="single" w:sz="4" w:space="0" w:color="auto"/>
+            </w:tcBorders>
+            <w:hideMark/>
+          </w:tcPr>
+          <w:p>
+            <w:pPr>
+              <w:pStyle w:val="a3"/>
+              <w:tabs>
+                <w:tab w:val="left" w:pos="6035"/>
+              </w:tabs>
+              <w:spacing w:line="240" w:lineRule="auto"/>
+              <w:ind w:left="0"/>
+              <w:rPr>
+                <w:sz w:val="28"/>
+                <w:szCs w:val="28"/>
+                <w:lang w:val="en-US"/>
+              </w:rPr>
+            </w:pPr>
+            <w:r>
+              <w:rPr>
+                <w:sz w:val="28"/>
+                <w:szCs w:val="28"/>
+                <w:lang w:val="en-US"/>
+              </w:rPr>
+              <w:t>d</w:t>
+            </w:r>
+          </w:p>
+        </w:tc>
+        <w:tc>
+          <w:tcPr>
+            <w:tcW w:w="2337" w:type="dxa"/>
+            <w:tcBorders>
+              <w:top w:val="single" w:sz="4" w:space="0" w:color="auto"/>
+              <w:left w:val="single" w:sz="4" w:space="0" w:color="auto"/>
+              <w:bottom w:val="single" w:sz="4" w:space="0" w:color="auto"/>
+              <w:right w:val="single" w:sz="4" w:space="0" w:color="auto"/>
+            </w:tcBorders>
+            <w:hideMark/>
+          </w:tcPr>
+          <w:p>
+            <w:pPr>
+              <w:pStyle w:val="a3"/>
+              <w:tabs>
+                <w:tab w:val="left" w:pos="6035"/>
+              </w:tabs>
+              <w:spacing w:line="240" w:lineRule="auto"/>
+              <w:ind w:left="0"/>
+              <w:rPr>
+                <w:sz w:val="28"/>
+                <w:szCs w:val="28"/>
+              </w:rPr>
+            </w:pPr>
+            <w:r>
+              <w:rPr>
+                <w:sz w:val="28"/>
+                <w:szCs w:val="28"/>
+              </w:rPr>
+              <w:t>Початкове дане</w:t>
+            </w:r>
+          </w:p>
+        </w:tc>
+      </w:tr>
+      <w:tr>
+        <w:tc>
+          <w:tcPr>
+            <w:tcW w:w="2336" w:type="dxa"/>
+            <w:tcBorders>
+              <w:top w:val="single" w:sz="4" w:space="0" w:color="auto"/>
+              <w:left w:val="single" w:sz="4" w:space="0" w:color="auto"/>
+              <w:bottom w:val="single" w:sz="4" w:space="0" w:color="auto"/>
+              <w:right w:val="single" w:sz="4" w:space="0" w:color="auto"/>
+            </w:tcBorders>
+            <w:hideMark/>
+          </w:tcPr>
+          <w:p>
+            <w:pPr>
+              <w:pStyle w:val="a3"/>
+              <w:tabs>
+                <w:tab w:val="left" w:pos="6035"/>
+              </w:tabs>
+              <w:spacing w:line="240" w:lineRule="auto"/>
+              <w:ind w:left="0"/>
+              <w:rPr>
+                <w:sz w:val="28"/>
+                <w:szCs w:val="28"/>
+              </w:rPr>
+            </w:pPr>
+            <w:r>
+              <w:rPr>
+                <w:sz w:val="28"/>
+                <w:szCs w:val="28"/>
+              </w:rPr>
+              <w:t>Користувацький ввід</w:t>
+            </w:r>
+          </w:p>
+        </w:tc>
+        <w:tc>
+          <w:tcPr>
+            <w:tcW w:w="2336" w:type="dxa"/>
+            <w:tcBorders>
+              <w:top w:val="single" w:sz="4" w:space="0" w:color="auto"/>
+              <w:left w:val="single" w:sz="4" w:space="0" w:color="auto"/>
+              <w:bottom w:val="single" w:sz="4" w:space="0" w:color="auto"/>
+              <w:right w:val="single" w:sz="4" w:space="0" w:color="auto"/>
+            </w:tcBorders>
+            <w:hideMark/>
+          </w:tcPr>
+          <w:p>
+            <w:pPr>
+              <w:pStyle w:val="a3"/>
+              <w:tabs>
+                <w:tab w:val="left" w:pos="6035"/>
+              </w:tabs>
+              <w:spacing w:line="240" w:lineRule="auto"/>
+              <w:ind w:left="0"/>
+              <w:rPr>
+                <w:sz w:val="28"/>
+                <w:szCs w:val="28"/>
+              </w:rPr>
+            </w:pPr>
+            <w:r>
+              <w:rPr>
+                <w:sz w:val="28"/>
+                <w:szCs w:val="28"/>
+              </w:rPr>
+              <w:t>цілий</w:t>
+            </w:r>
+          </w:p>
+        </w:tc>
+        <w:tc>
+          <w:tcPr>
+            <w:tcW w:w="2336" w:type="dxa"/>
+            <w:tcBorders>
+              <w:top w:val="single" w:sz="4" w:space="0" w:color="auto"/>
+              <w:left w:val="single" w:sz="4" w:space="0" w:color="auto"/>
+              <w:bottom w:val="single" w:sz="4" w:space="0" w:color="auto"/>
+              <w:right w:val="single" w:sz="4" w:space="0" w:color="auto"/>
+            </w:tcBorders>
+            <w:hideMark/>
+          </w:tcPr>
+          <w:p>
+            <w:pPr>
+              <w:pStyle w:val="a3"/>
+              <w:tabs>
+                <w:tab w:val="left" w:pos="6035"/>
+              </w:tabs>
+              <w:spacing w:line="240" w:lineRule="auto"/>
+              <w:ind w:left="0"/>
+              <w:rPr>
+                <w:sz w:val="28"/>
+                <w:szCs w:val="28"/>
+                <w:lang w:val="en-US"/>
+              </w:rPr>
+            </w:pPr>
+            <w:r>
+              <w:rPr>
+                <w:sz w:val="28"/>
+                <w:szCs w:val="28"/>
+                <w:lang w:val="en-US"/>
+              </w:rPr>
+              <w:t>n</w:t>
+            </w:r>
+          </w:p>
+        </w:tc>
+        <w:tc>
+          <w:tcPr>
+            <w:tcW w:w="2337" w:type="dxa"/>
+            <w:tcBorders>
+              <w:top w:val="single" w:sz="4" w:space="0" w:color="auto"/>
+              <w:left w:val="single" w:sz="4" w:space="0" w:color="auto"/>
+              <w:bottom w:val="single" w:sz="4" w:space="0" w:color="auto"/>
+              <w:right w:val="single" w:sz="4" w:space="0" w:color="auto"/>
+            </w:tcBorders>
+            <w:hideMark/>
+          </w:tcPr>
+          <w:p>
+            <w:pPr>
+              <w:pStyle w:val="a3"/>
+              <w:tabs>
+                <w:tab w:val="left" w:pos="6035"/>
+              </w:tabs>
+              <w:spacing w:line="240" w:lineRule="auto"/>
+              <w:ind w:left="0"/>
+              <w:rPr>
+                <w:sz w:val="28"/>
+                <w:szCs w:val="28"/>
+              </w:rPr>
+            </w:pPr>
+            <w:r>
+              <w:rPr>
+                <w:sz w:val="28"/>
+                <w:szCs w:val="28"/>
+              </w:rPr>
+              <w:t>Початкове дане</w:t>
+            </w:r>
+          </w:p>
+        </w:tc>
+      </w:tr>
+      <w:tr>
+        <w:tc>
+          <w:tcPr>
+            <w:tcW w:w="2336" w:type="dxa"/>
+            <w:tcBorders>
+              <w:top w:val="single" w:sz="4" w:space="0" w:color="auto"/>
+              <w:left w:val="single" w:sz="4" w:space="0" w:color="auto"/>
+              <w:bottom w:val="single" w:sz="4" w:space="0" w:color="auto"/>
+              <w:right w:val="single" w:sz="4" w:space="0" w:color="auto"/>
+            </w:tcBorders>
+            <w:hideMark/>
+          </w:tcPr>
+          <w:p>
+            <w:pPr>
+              <w:pStyle w:val="a3"/>
+              <w:tabs>
+                <w:tab w:val="left" w:pos="6035"/>
+              </w:tabs>
+              <w:spacing w:line="240" w:lineRule="auto"/>
+              <w:ind w:left="0"/>
+              <w:rPr>
+                <w:sz w:val="28"/>
+                <w:szCs w:val="28"/>
+              </w:rPr>
+            </w:pPr>
+            <w:r>
+              <w:rPr>
+                <w:sz w:val="28"/>
+                <w:szCs w:val="28"/>
+                <w:lang w:val="en-US"/>
+              </w:rPr>
+              <w:t>n</w:t>
+            </w:r>
+            <w:r>
+              <w:rPr>
+                <w:sz w:val="28"/>
+                <w:szCs w:val="28"/>
+                <w:lang w:val="ru-RU"/>
+              </w:rPr>
+              <w:t>-</w:t>
+            </w:r>
+            <w:proofErr w:type="spellStart"/>
+            <w:r>
+              <w:rPr>
+                <w:sz w:val="28"/>
+                <w:szCs w:val="28"/>
+              </w:rPr>
+              <w:t>ий</w:t>
+            </w:r>
+            <w:proofErr w:type="spellEnd"/>
+            <w:r>
+              <w:rPr>
+                <w:sz w:val="28"/>
+                <w:szCs w:val="28"/>
+              </w:rPr>
+              <w:t xml:space="preserve"> член арифметичної прогресії</w:t>
+            </w:r>
+          </w:p>
+        </w:tc>
+        <w:tc>
+          <w:tcPr>
+            <w:tcW w:w="2336" w:type="dxa"/>
+            <w:tcBorders>
+              <w:top w:val="single" w:sz="4" w:space="0" w:color="auto"/>
+              <w:left w:val="single" w:sz="4" w:space="0" w:color="auto"/>
+              <w:bottom w:val="single" w:sz="4" w:space="0" w:color="auto"/>
+              <w:right w:val="single" w:sz="4" w:space="0" w:color="auto"/>
+            </w:tcBorders>
+            <w:hideMark/>
+          </w:tcPr>
+          <w:p>
+            <w:pPr>
+              <w:pStyle w:val="a3"/>
+              <w:tabs>
+                <w:tab w:val="left" w:pos="6035"/>
+              </w:tabs>
+              <w:spacing w:line="240" w:lineRule="auto"/>
+              <w:ind w:left="0"/>
+              <w:rPr>
+                <w:sz w:val="28"/>
+                <w:szCs w:val="28"/>
+              </w:rPr>
+            </w:pPr>
+            <w:r>
+              <w:rPr>
+                <w:sz w:val="28"/>
+                <w:szCs w:val="28"/>
+              </w:rPr>
+              <w:t>цілий</w:t>
+            </w:r>
+          </w:p>
+        </w:tc>
+        <w:tc>
+          <w:tcPr>
+            <w:tcW w:w="2336" w:type="dxa"/>
+            <w:tcBorders>
+              <w:top w:val="single" w:sz="4" w:space="0" w:color="auto"/>
+              <w:left w:val="single" w:sz="4" w:space="0" w:color="auto"/>
+              <w:bottom w:val="single" w:sz="4" w:space="0" w:color="auto"/>
+              <w:right w:val="single" w:sz="4" w:space="0" w:color="auto"/>
+            </w:tcBorders>
+            <w:hideMark/>
+          </w:tcPr>
+          <w:p>
+            <w:pPr>
+              <w:pStyle w:val="a3"/>
+              <w:tabs>
+                <w:tab w:val="left" w:pos="6035"/>
+              </w:tabs>
+              <w:spacing w:line="240" w:lineRule="auto"/>
+              <w:ind w:left="0"/>
+              <w:rPr>
+                <w:sz w:val="28"/>
+                <w:szCs w:val="28"/>
+                <w:lang w:val="en-US"/>
+              </w:rPr>
+            </w:pPr>
+            <w:r>
+              <w:rPr>
+                <w:sz w:val="28"/>
+                <w:szCs w:val="28"/>
+                <w:lang w:val="en-US"/>
+              </w:rPr>
+              <w:t>z</w:t>
+            </w:r>
+          </w:p>
+        </w:tc>
+        <w:tc>
+          <w:tcPr>
+            <w:tcW w:w="2337" w:type="dxa"/>
+            <w:tcBorders>
+              <w:top w:val="single" w:sz="4" w:space="0" w:color="auto"/>
+              <w:left w:val="single" w:sz="4" w:space="0" w:color="auto"/>
+              <w:bottom w:val="single" w:sz="4" w:space="0" w:color="auto"/>
+              <w:right w:val="single" w:sz="4" w:space="0" w:color="auto"/>
+            </w:tcBorders>
+            <w:hideMark/>
+          </w:tcPr>
+          <w:p>
+            <w:pPr>
+              <w:pStyle w:val="a3"/>
+              <w:tabs>
+                <w:tab w:val="left" w:pos="6035"/>
+              </w:tabs>
+              <w:spacing w:line="240" w:lineRule="auto"/>
+              <w:ind w:left="0"/>
+              <w:rPr>
+                <w:sz w:val="28"/>
+                <w:szCs w:val="28"/>
+              </w:rPr>
+            </w:pPr>
+            <w:r>
+              <w:rPr>
+                <w:sz w:val="28"/>
+                <w:szCs w:val="28"/>
+              </w:rPr>
+              <w:t>Результат</w:t>
+            </w:r>
+          </w:p>
+        </w:tc>
+      </w:tr>
+    </w:tbl>
+    <w:p>
+      <w:pPr>
+        <w:rPr>
+          <w:sz w:val="28"/>
+          <w:szCs w:val="28"/>
+          <w:lang w:val="ru-RU"/>
+        </w:rPr>
+      </w:pPr>
+    </w:p>
+    <w:p>
+      <w:pPr>
+        <w:rPr>
+          <w:b/>
+          <w:bCs/>
+          <w:sz w:val="28"/>
+          <w:szCs w:val="28"/>
+          <w:lang w:val="ru-RU"/>
+        </w:rPr>
+      </w:pPr>
+      <w:r>
+        <w:rPr>
+          <w:b/>
+          <w:bCs/>
+          <w:sz w:val="28"/>
+          <w:szCs w:val="28"/>
+          <w:lang w:val="ru-RU"/>
+        </w:rPr>
+        <w:t>Блок-схема Алгоритму:</w:t>
       </w:r>
     </w:p>
     <w:p>
@@ -1229,30 +2148,35 @@
             <v:path o:extrusionok="f" gradientshapeok="t" o:connecttype="rect"/>
             <o:lock v:ext="edit" aspectratio="t"/>
           </v:shapetype>
-          <v:shape id="_x0000_i1025" type="#_x0000_t75" style="width:220.05pt;height:469.45pt" o:ole="">
+          <v:shape id="_x0000_i1025" type="#_x0000_t75" style="width:220.1pt;height:469.35pt" o:ole="">
             <v:imagedata r:id="rId4" o:title=""/>
           </v:shape>
-          <o:OLEObject Type="Embed" ProgID="Visio.Drawing.15" ShapeID="_x0000_i1025" DrawAspect="Content" ObjectID="_1692735376" r:id="rId5"/>
+          <o:OLEObject Type="Embed" ProgID="Visio.Drawing.15" ShapeID="_x0000_i1025" DrawAspect="Content" ObjectID="_1693155014" r:id="rId5"/>
         </w:object>
       </w:r>
     </w:p>
     <w:p>
       <w:pPr>
         <w:rPr>
-          <w:sz w:val="28"/>
-          <w:szCs w:val="28"/>
-          <w:lang w:val="en-US"/>
-        </w:rPr>
-      </w:pPr>
-      <w:r>
-        <w:rPr>
-          <w:sz w:val="28"/>
-          <w:szCs w:val="28"/>
-        </w:rPr>
-        <w:t xml:space="preserve">4) </w:t>
-      </w:r>
-      <w:r>
-        <w:rPr>
+          <w:b/>
+          <w:bCs/>
+          <w:sz w:val="28"/>
+          <w:szCs w:val="28"/>
+        </w:rPr>
+      </w:pPr>
+    </w:p>
+    <w:p>
+      <w:pPr>
+        <w:rPr>
+          <w:sz w:val="28"/>
+          <w:szCs w:val="28"/>
+          <w:lang w:val="en-US"/>
+        </w:rPr>
+      </w:pPr>
+      <w:r>
+        <w:rPr>
+          <w:b/>
+          <w:bCs/>
           <w:sz w:val="28"/>
           <w:szCs w:val="28"/>
         </w:rPr>
@@ -1260,6 +2184,8 @@
       </w:r>
       <w:r>
         <w:rPr>
+          <w:b/>
+          <w:bCs/>
           <w:sz w:val="28"/>
           <w:szCs w:val="28"/>
           <w:lang w:val="en-US"/>
@@ -1330,27 +2256,7 @@
           <w:highlight w:val="lightGray"/>
           <w:lang w:val="en-US"/>
         </w:rPr>
-        <w:t xml:space="preserve">int </w:t>
-      </w:r>
-      <w:proofErr w:type="gramStart"/>
-      <w:r>
-        <w:rPr>
-          <w:i/>
-          <w:iCs/>
-          <w:highlight w:val="lightGray"/>
-          <w:lang w:val="en-US"/>
-        </w:rPr>
-        <w:t>main(</w:t>
-      </w:r>
-      <w:proofErr w:type="gramEnd"/>
-      <w:r>
-        <w:rPr>
-          <w:i/>
-          <w:iCs/>
-          <w:highlight w:val="lightGray"/>
-          <w:lang w:val="en-US"/>
-        </w:rPr>
-        <w:t>)</w:t>
+        <w:t>int main()</w:t>
       </w:r>
     </w:p>
     <w:p>
@@ -1388,7 +2294,6 @@
           <w:highlight w:val="lightGray"/>
           <w:lang w:val="en-US"/>
         </w:rPr>
-        <w:lastRenderedPageBreak/>
         <w:t xml:space="preserve">    int a;</w:t>
       </w:r>
     </w:p>
@@ -1518,25 +2423,14 @@
         <w:t xml:space="preserve"> element of arithmetic progression you need to enter </w:t>
       </w:r>
       <w:proofErr w:type="spellStart"/>
-      <w:proofErr w:type="gramStart"/>
-      <w:r>
-        <w:rPr>
-          <w:i/>
-          <w:iCs/>
-          <w:highlight w:val="lightGray"/>
-          <w:lang w:val="en-US"/>
-        </w:rPr>
-        <w:t>a,n</w:t>
-      </w:r>
-      <w:proofErr w:type="gramEnd"/>
-      <w:r>
-        <w:rPr>
-          <w:i/>
-          <w:iCs/>
-          <w:highlight w:val="lightGray"/>
-          <w:lang w:val="en-US"/>
-        </w:rPr>
-        <w:t>,d</w:t>
+      <w:r>
+        <w:rPr>
+          <w:i/>
+          <w:iCs/>
+          <w:highlight w:val="lightGray"/>
+          <w:lang w:val="en-US"/>
+        </w:rPr>
+        <w:t>a,n,d</w:t>
       </w:r>
       <w:proofErr w:type="spellEnd"/>
       <w:r>
@@ -1742,37 +2636,116 @@
           <w:i/>
           <w:iCs/>
           <w:highlight w:val="lightGray"/>
-          <w:lang w:val="en-US"/>
-        </w:rPr>
-      </w:pPr>
-      <w:r>
-        <w:rPr>
-          <w:i/>
-          <w:iCs/>
-          <w:highlight w:val="lightGray"/>
-          <w:lang w:val="en-US"/>
-        </w:rPr>
-        <w:t xml:space="preserve">    z= a + (n - 1) * </w:t>
-      </w:r>
-      <w:proofErr w:type="gramStart"/>
-      <w:r>
-        <w:rPr>
-          <w:i/>
-          <w:iCs/>
-          <w:highlight w:val="lightGray"/>
-          <w:lang w:val="en-US"/>
-        </w:rPr>
-        <w:t>d;  /</w:t>
-      </w:r>
-      <w:proofErr w:type="gramEnd"/>
-      <w:r>
-        <w:rPr>
-          <w:i/>
-          <w:iCs/>
-          <w:highlight w:val="lightGray"/>
-          <w:lang w:val="en-US"/>
-        </w:rPr>
-        <w:t>/z - n-</w:t>
+          <w:lang w:val="ru-RU"/>
+        </w:rPr>
+      </w:pPr>
+      <w:r>
+        <w:rPr>
+          <w:i/>
+          <w:iCs/>
+          <w:highlight w:val="lightGray"/>
+          <w:lang w:val="en-US"/>
+        </w:rPr>
+        <w:t xml:space="preserve">    z</w:t>
+      </w:r>
+      <w:r>
+        <w:rPr>
+          <w:i/>
+          <w:iCs/>
+          <w:highlight w:val="lightGray"/>
+          <w:lang w:val="ru-RU"/>
+        </w:rPr>
+        <w:t xml:space="preserve">= </w:t>
+      </w:r>
+      <w:r>
+        <w:rPr>
+          <w:i/>
+          <w:iCs/>
+          <w:highlight w:val="lightGray"/>
+          <w:lang w:val="en-US"/>
+        </w:rPr>
+        <w:t>a</w:t>
+      </w:r>
+      <w:r>
+        <w:rPr>
+          <w:i/>
+          <w:iCs/>
+          <w:highlight w:val="lightGray"/>
+          <w:lang w:val="ru-RU"/>
+        </w:rPr>
+        <w:t xml:space="preserve"> + (</w:t>
+      </w:r>
+      <w:r>
+        <w:rPr>
+          <w:i/>
+          <w:iCs/>
+          <w:highlight w:val="lightGray"/>
+          <w:lang w:val="en-US"/>
+        </w:rPr>
+        <w:t>n</w:t>
+      </w:r>
+      <w:r>
+        <w:rPr>
+          <w:i/>
+          <w:iCs/>
+          <w:highlight w:val="lightGray"/>
+          <w:lang w:val="ru-RU"/>
+        </w:rPr>
+        <w:t xml:space="preserve"> - 1) * </w:t>
+      </w:r>
+      <w:r>
+        <w:rPr>
+          <w:i/>
+          <w:iCs/>
+          <w:highlight w:val="lightGray"/>
+          <w:lang w:val="en-US"/>
+        </w:rPr>
+        <w:t>d</w:t>
+      </w:r>
+      <w:r>
+        <w:rPr>
+          <w:i/>
+          <w:iCs/>
+          <w:highlight w:val="lightGray"/>
+          <w:lang w:val="ru-RU"/>
+        </w:rPr>
+        <w:t>;  //</w:t>
+      </w:r>
+      <w:r>
+        <w:rPr>
+          <w:i/>
+          <w:iCs/>
+          <w:highlight w:val="lightGray"/>
+          <w:lang w:val="en-US"/>
+        </w:rPr>
+        <w:t>z</w:t>
+      </w:r>
+      <w:r>
+        <w:rPr>
+          <w:i/>
+          <w:iCs/>
+          <w:highlight w:val="lightGray"/>
+          <w:lang w:val="ru-RU"/>
+        </w:rPr>
+        <w:t xml:space="preserve"> - </w:t>
+      </w:r>
+      <w:r>
+        <w:rPr>
+          <w:i/>
+          <w:iCs/>
+          <w:highlight w:val="lightGray"/>
+          <w:lang w:val="en-US"/>
+        </w:rPr>
+        <w:t>n</w:t>
+      </w:r>
+      <w:r>
+        <w:rPr>
+          <w:i/>
+          <w:iCs/>
+          <w:highlight w:val="lightGray"/>
+          <w:lang w:val="ru-RU"/>
+        </w:rPr>
+        <w:t>-</w:t>
       </w:r>
       <w:proofErr w:type="spellStart"/>
       <w:r>
@@ -1780,7 +2753,7 @@
           <w:i/>
           <w:iCs/>
           <w:highlight w:val="lightGray"/>
-          <w:lang w:val="en-US"/>
+          <w:lang w:val="ru-RU"/>
         </w:rPr>
         <w:t>ий</w:t>
       </w:r>
@@ -1790,7 +2763,7 @@
           <w:i/>
           <w:iCs/>
           <w:highlight w:val="lightGray"/>
-          <w:lang w:val="en-US"/>
+          <w:lang w:val="ru-RU"/>
         </w:rPr>
         <w:t xml:space="preserve"> </w:t>
       </w:r>
@@ -1800,7 +2773,7 @@
           <w:i/>
           <w:iCs/>
           <w:highlight w:val="lightGray"/>
-          <w:lang w:val="en-US"/>
+          <w:lang w:val="ru-RU"/>
         </w:rPr>
         <w:t>елемент</w:t>
       </w:r>
@@ -1810,7 +2783,7 @@
           <w:i/>
           <w:iCs/>
           <w:highlight w:val="lightGray"/>
-          <w:lang w:val="en-US"/>
+          <w:lang w:val="ru-RU"/>
         </w:rPr>
         <w:t xml:space="preserve"> </w:t>
       </w:r>
@@ -1820,7 +2793,7 @@
           <w:i/>
           <w:iCs/>
           <w:highlight w:val="lightGray"/>
-          <w:lang w:val="en-US"/>
+          <w:lang w:val="ru-RU"/>
         </w:rPr>
         <w:t>арифметичної</w:t>
       </w:r>
@@ -1830,7 +2803,7 @@
           <w:i/>
           <w:iCs/>
           <w:highlight w:val="lightGray"/>
-          <w:lang w:val="en-US"/>
+          <w:lang w:val="ru-RU"/>
         </w:rPr>
         <w:t xml:space="preserve"> </w:t>
       </w:r>
@@ -1840,7 +2813,7 @@
           <w:i/>
           <w:iCs/>
           <w:highlight w:val="lightGray"/>
-          <w:lang w:val="en-US"/>
+          <w:lang w:val="ru-RU"/>
         </w:rPr>
         <w:t>прогресії</w:t>
       </w:r>
@@ -1850,7 +2823,7 @@
           <w:i/>
           <w:iCs/>
           <w:highlight w:val="lightGray"/>
-          <w:lang w:val="en-US"/>
+          <w:lang w:val="ru-RU"/>
         </w:rPr>
         <w:t xml:space="preserve"> </w:t>
       </w:r>
@@ -1861,25 +2834,25 @@
           <w:i/>
           <w:iCs/>
           <w:highlight w:val="lightGray"/>
-          <w:lang w:val="en-US"/>
-        </w:rPr>
-      </w:pPr>
-    </w:p>
-    <w:p>
-      <w:pPr>
-        <w:rPr>
-          <w:i/>
-          <w:iCs/>
-          <w:highlight w:val="lightGray"/>
-          <w:lang w:val="en-US"/>
-        </w:rPr>
-      </w:pPr>
-      <w:r>
-        <w:rPr>
-          <w:i/>
-          <w:iCs/>
-          <w:highlight w:val="lightGray"/>
-          <w:lang w:val="en-US"/>
+          <w:lang w:val="ru-RU"/>
+        </w:rPr>
+      </w:pPr>
+    </w:p>
+    <w:p>
+      <w:pPr>
+        <w:rPr>
+          <w:i/>
+          <w:iCs/>
+          <w:highlight w:val="lightGray"/>
+          <w:lang w:val="en-US"/>
+        </w:rPr>
+      </w:pPr>
+      <w:r>
+        <w:rPr>
+          <w:i/>
+          <w:iCs/>
+          <w:highlight w:val="lightGray"/>
+          <w:lang w:val="ru-RU"/>
         </w:rPr>
         <w:t xml:space="preserve">    </w:t>
       </w:r>
@@ -1929,15 +2902,15 @@
         <w:rPr>
           <w:i/>
           <w:iCs/>
-          <w:lang w:val="en-US"/>
-        </w:rPr>
-      </w:pPr>
-      <w:r>
-        <w:rPr>
-          <w:i/>
-          <w:iCs/>
-          <w:highlight w:val="lightGray"/>
-          <w:lang w:val="en-US"/>
+          <w:lang w:val="ru-RU"/>
+        </w:rPr>
+      </w:pPr>
+      <w:r>
+        <w:rPr>
+          <w:i/>
+          <w:iCs/>
+          <w:highlight w:val="lightGray"/>
+          <w:lang w:val="ru-RU"/>
         </w:rPr>
         <w:t>}</w:t>
       </w:r>
@@ -1947,20 +2920,24 @@
         <w:rPr>
           <w:i/>
           <w:iCs/>
-          <w:lang w:val="en-US"/>
-        </w:rPr>
-      </w:pPr>
-    </w:p>
-    <w:p>
-      <w:pPr>
-        <w:rPr>
-          <w:sz w:val="28"/>
-          <w:szCs w:val="28"/>
-          <w:lang w:val="ru-RU"/>
-        </w:rPr>
-      </w:pPr>
-      <w:r>
-        <w:rPr>
+          <w:lang w:val="ru-RU"/>
+        </w:rPr>
+      </w:pPr>
+    </w:p>
+    <w:p>
+      <w:pPr>
+        <w:rPr>
+          <w:b/>
+          <w:bCs/>
+          <w:sz w:val="28"/>
+          <w:szCs w:val="28"/>
+          <w:lang w:val="ru-RU"/>
+        </w:rPr>
+      </w:pPr>
+      <w:r>
+        <w:rPr>
+          <w:b/>
+          <w:bCs/>
           <w:sz w:val="28"/>
           <w:szCs w:val="28"/>
         </w:rPr>
@@ -1968,6 +2945,8 @@
       </w:r>
       <w:r>
         <w:rPr>
+          <w:b/>
+          <w:bCs/>
           <w:sz w:val="28"/>
           <w:szCs w:val="28"/>
           <w:lang w:val="en-US"/>
@@ -1976,6 +2955,8 @@
       </w:r>
       <w:r>
         <w:rPr>
+          <w:b/>
+          <w:bCs/>
           <w:sz w:val="28"/>
           <w:szCs w:val="28"/>
           <w:lang w:val="ru-RU"/>
@@ -2060,20 +3041,383 @@
     <w:p>
       <w:pPr>
         <w:rPr>
-          <w:sz w:val="28"/>
-          <w:szCs w:val="28"/>
-        </w:rPr>
-      </w:pPr>
-      <w:r>
-        <w:rPr>
-          <w:sz w:val="28"/>
-          <w:szCs w:val="28"/>
+          <w:b/>
+          <w:bCs/>
+          <w:sz w:val="28"/>
+          <w:szCs w:val="28"/>
+        </w:rPr>
+      </w:pPr>
+      <w:r>
+        <w:rPr>
+          <w:b/>
+          <w:bCs/>
+          <w:sz w:val="28"/>
+          <w:szCs w:val="28"/>
+        </w:rPr>
+        <w:t xml:space="preserve">Код на </w:t>
+      </w:r>
+      <w:r>
+        <w:rPr>
+          <w:b/>
+          <w:bCs/>
+          <w:sz w:val="28"/>
+          <w:szCs w:val="28"/>
+          <w:lang w:val="en-US"/>
+        </w:rPr>
+        <w:t>Python</w:t>
+      </w:r>
+      <w:r>
+        <w:rPr>
+          <w:b/>
+          <w:bCs/>
+          <w:sz w:val="28"/>
+          <w:szCs w:val="28"/>
+        </w:rPr>
+        <w:t>:</w:t>
+      </w:r>
+    </w:p>
+    <w:p>
+      <w:pPr>
+        <w:rPr>
+          <w:i/>
+          <w:iCs/>
+          <w:highlight w:val="lightGray"/>
+        </w:rPr>
+      </w:pPr>
+      <w:proofErr w:type="spellStart"/>
+      <w:r>
+        <w:rPr>
+          <w:i/>
+          <w:iCs/>
+          <w:highlight w:val="lightGray"/>
+        </w:rPr>
+        <w:t>print</w:t>
+      </w:r>
+      <w:proofErr w:type="spellEnd"/>
+      <w:r>
+        <w:rPr>
+          <w:i/>
+          <w:iCs/>
+          <w:highlight w:val="lightGray"/>
+        </w:rPr>
+        <w:t xml:space="preserve">("Для розрахунку n-го члена арифметичної прогресії введіть </w:t>
+      </w:r>
+      <w:proofErr w:type="spellStart"/>
+      <w:r>
+        <w:rPr>
+          <w:i/>
+          <w:iCs/>
+          <w:highlight w:val="lightGray"/>
+        </w:rPr>
+        <w:t>a,n,d</w:t>
+      </w:r>
+      <w:proofErr w:type="spellEnd"/>
+      <w:r>
+        <w:rPr>
+          <w:i/>
+          <w:iCs/>
+          <w:highlight w:val="lightGray"/>
+        </w:rPr>
+        <w:t>\n")</w:t>
+      </w:r>
+    </w:p>
+    <w:p>
+      <w:pPr>
+        <w:rPr>
+          <w:i/>
+          <w:iCs/>
+          <w:highlight w:val="lightGray"/>
+        </w:rPr>
+      </w:pPr>
+      <w:r>
+        <w:rPr>
+          <w:i/>
+          <w:iCs/>
+          <w:highlight w:val="lightGray"/>
+        </w:rPr>
+        <w:t>a=</w:t>
+      </w:r>
+      <w:proofErr w:type="spellStart"/>
+      <w:r>
+        <w:rPr>
+          <w:i/>
+          <w:iCs/>
+          <w:highlight w:val="lightGray"/>
+        </w:rPr>
+        <w:t>float</w:t>
+      </w:r>
+      <w:proofErr w:type="spellEnd"/>
+      <w:r>
+        <w:rPr>
+          <w:i/>
+          <w:iCs/>
+          <w:highlight w:val="lightGray"/>
+        </w:rPr>
+        <w:t>(</w:t>
+      </w:r>
+      <w:proofErr w:type="spellStart"/>
+      <w:r>
+        <w:rPr>
+          <w:i/>
+          <w:iCs/>
+          <w:highlight w:val="lightGray"/>
+        </w:rPr>
+        <w:t>input</w:t>
+      </w:r>
+      <w:proofErr w:type="spellEnd"/>
+      <w:r>
+        <w:rPr>
+          <w:i/>
+          <w:iCs/>
+          <w:highlight w:val="lightGray"/>
+        </w:rPr>
+        <w:t>("Введіть a="))</w:t>
+      </w:r>
+    </w:p>
+    <w:p>
+      <w:pPr>
+        <w:rPr>
+          <w:i/>
+          <w:iCs/>
+          <w:highlight w:val="lightGray"/>
+        </w:rPr>
+      </w:pPr>
+      <w:r>
+        <w:rPr>
+          <w:i/>
+          <w:iCs/>
+          <w:highlight w:val="lightGray"/>
+        </w:rPr>
+        <w:t>n=</w:t>
+      </w:r>
+      <w:proofErr w:type="spellStart"/>
+      <w:r>
+        <w:rPr>
+          <w:i/>
+          <w:iCs/>
+          <w:highlight w:val="lightGray"/>
+        </w:rPr>
+        <w:t>float</w:t>
+      </w:r>
+      <w:proofErr w:type="spellEnd"/>
+      <w:r>
+        <w:rPr>
+          <w:i/>
+          <w:iCs/>
+          <w:highlight w:val="lightGray"/>
+        </w:rPr>
+        <w:t>(</w:t>
+      </w:r>
+      <w:proofErr w:type="spellStart"/>
+      <w:r>
+        <w:rPr>
+          <w:i/>
+          <w:iCs/>
+          <w:highlight w:val="lightGray"/>
+        </w:rPr>
+        <w:t>input</w:t>
+      </w:r>
+      <w:proofErr w:type="spellEnd"/>
+      <w:r>
+        <w:rPr>
+          <w:i/>
+          <w:iCs/>
+          <w:highlight w:val="lightGray"/>
+        </w:rPr>
+        <w:t>("Введіть n="))</w:t>
+      </w:r>
+    </w:p>
+    <w:p>
+      <w:pPr>
+        <w:rPr>
+          <w:i/>
+          <w:iCs/>
+          <w:highlight w:val="lightGray"/>
+        </w:rPr>
+      </w:pPr>
+      <w:r>
+        <w:rPr>
+          <w:i/>
+          <w:iCs/>
+          <w:highlight w:val="lightGray"/>
         </w:rPr>
         <w:lastRenderedPageBreak/>
-        <w:t xml:space="preserve">Код на </w:t>
-      </w:r>
-      <w:r>
-        <w:rPr>
+        <w:t>d=</w:t>
+      </w:r>
+      <w:proofErr w:type="spellStart"/>
+      <w:r>
+        <w:rPr>
+          <w:i/>
+          <w:iCs/>
+          <w:highlight w:val="lightGray"/>
+        </w:rPr>
+        <w:t>float</w:t>
+      </w:r>
+      <w:proofErr w:type="spellEnd"/>
+      <w:r>
+        <w:rPr>
+          <w:i/>
+          <w:iCs/>
+          <w:highlight w:val="lightGray"/>
+        </w:rPr>
+        <w:t>(</w:t>
+      </w:r>
+      <w:proofErr w:type="spellStart"/>
+      <w:r>
+        <w:rPr>
+          <w:i/>
+          <w:iCs/>
+          <w:highlight w:val="lightGray"/>
+        </w:rPr>
+        <w:t>input</w:t>
+      </w:r>
+      <w:proofErr w:type="spellEnd"/>
+      <w:r>
+        <w:rPr>
+          <w:i/>
+          <w:iCs/>
+          <w:highlight w:val="lightGray"/>
+        </w:rPr>
+        <w:t>("Введіть d="))</w:t>
+      </w:r>
+    </w:p>
+    <w:p>
+      <w:pPr>
+        <w:rPr>
+          <w:i/>
+          <w:iCs/>
+          <w:highlight w:val="lightGray"/>
+        </w:rPr>
+      </w:pPr>
+    </w:p>
+    <w:p>
+      <w:pPr>
+        <w:rPr>
+          <w:i/>
+          <w:iCs/>
+          <w:highlight w:val="lightGray"/>
+        </w:rPr>
+      </w:pPr>
+      <w:r>
+        <w:rPr>
+          <w:i/>
+          <w:iCs/>
+          <w:highlight w:val="lightGray"/>
+        </w:rPr>
+        <w:t>z=a+(n-1)*d  #z- n-</w:t>
+      </w:r>
+      <w:proofErr w:type="spellStart"/>
+      <w:r>
+        <w:rPr>
+          <w:i/>
+          <w:iCs/>
+          <w:highlight w:val="lightGray"/>
+        </w:rPr>
+        <w:t>ий</w:t>
+      </w:r>
+      <w:proofErr w:type="spellEnd"/>
+      <w:r>
+        <w:rPr>
+          <w:i/>
+          <w:iCs/>
+          <w:highlight w:val="lightGray"/>
+        </w:rPr>
+        <w:t xml:space="preserve"> член арифметичної прогресії </w:t>
+      </w:r>
+    </w:p>
+    <w:p>
+      <w:pPr>
+        <w:rPr>
+          <w:i/>
+          <w:iCs/>
+        </w:rPr>
+      </w:pPr>
+      <w:proofErr w:type="spellStart"/>
+      <w:r>
+        <w:rPr>
+          <w:i/>
+          <w:iCs/>
+          <w:highlight w:val="lightGray"/>
+        </w:rPr>
+        <w:t>print</w:t>
+      </w:r>
+      <w:proofErr w:type="spellEnd"/>
+      <w:r>
+        <w:rPr>
+          <w:i/>
+          <w:iCs/>
+          <w:highlight w:val="lightGray"/>
+        </w:rPr>
+        <w:t>("n-</w:t>
+      </w:r>
+      <w:proofErr w:type="spellStart"/>
+      <w:r>
+        <w:rPr>
+          <w:i/>
+          <w:iCs/>
+          <w:highlight w:val="lightGray"/>
+        </w:rPr>
+        <w:t>ий</w:t>
+      </w:r>
+      <w:proofErr w:type="spellEnd"/>
+      <w:r>
+        <w:rPr>
+          <w:i/>
+          <w:iCs/>
+          <w:highlight w:val="lightGray"/>
+        </w:rPr>
+        <w:t xml:space="preserve"> член арифметичної прогресії=" + </w:t>
+      </w:r>
+      <w:proofErr w:type="spellStart"/>
+      <w:r>
+        <w:rPr>
+          <w:i/>
+          <w:iCs/>
+          <w:highlight w:val="lightGray"/>
+        </w:rPr>
+        <w:t>str</w:t>
+      </w:r>
+      <w:proofErr w:type="spellEnd"/>
+      <w:r>
+        <w:rPr>
+          <w:i/>
+          <w:iCs/>
+          <w:highlight w:val="lightGray"/>
+        </w:rPr>
+        <w:t>(z))</w:t>
+      </w:r>
+    </w:p>
+    <w:p>
+      <w:pPr>
+        <w:rPr>
+          <w:i/>
+          <w:iCs/>
+        </w:rPr>
+      </w:pPr>
+    </w:p>
+    <w:p>
+      <w:pPr>
+        <w:rPr>
+          <w:b/>
+          <w:bCs/>
+          <w:sz w:val="28"/>
+          <w:szCs w:val="28"/>
+          <w:lang w:val="ru-RU"/>
+        </w:rPr>
+      </w:pPr>
+      <w:r>
+        <w:rPr>
+          <w:b/>
+          <w:bCs/>
+          <w:sz w:val="28"/>
+          <w:szCs w:val="28"/>
+        </w:rPr>
+        <w:t xml:space="preserve">Скріншот результатів роботи на </w:t>
+      </w:r>
+      <w:r>
+        <w:rPr>
+          <w:b/>
+          <w:bCs/>
           <w:sz w:val="28"/>
           <w:szCs w:val="28"/>
           <w:lang w:val="en-US"/>
@@ -2082,355 +3426,8 @@
       </w:r>
       <w:r>
         <w:rPr>
-          <w:sz w:val="28"/>
-          <w:szCs w:val="28"/>
-        </w:rPr>
-        <w:t>:</w:t>
-      </w:r>
-    </w:p>
-    <w:p>
-      <w:pPr>
-        <w:rPr>
-          <w:i/>
-          <w:iCs/>
-          <w:highlight w:val="lightGray"/>
-        </w:rPr>
-      </w:pPr>
-      <w:proofErr w:type="spellStart"/>
-      <w:r>
-        <w:rPr>
-          <w:i/>
-          <w:iCs/>
-          <w:highlight w:val="lightGray"/>
-        </w:rPr>
-        <w:t>print</w:t>
-      </w:r>
-      <w:proofErr w:type="spellEnd"/>
-      <w:r>
-        <w:rPr>
-          <w:i/>
-          <w:iCs/>
-          <w:highlight w:val="lightGray"/>
-        </w:rPr>
-        <w:t xml:space="preserve">("Для розрахунку n-го члена арифметичної прогресії введіть </w:t>
-      </w:r>
-      <w:proofErr w:type="spellStart"/>
-      <w:r>
-        <w:rPr>
-          <w:i/>
-          <w:iCs/>
-          <w:highlight w:val="lightGray"/>
-        </w:rPr>
-        <w:t>a,n,d</w:t>
-      </w:r>
-      <w:proofErr w:type="spellEnd"/>
-      <w:r>
-        <w:rPr>
-          <w:i/>
-          <w:iCs/>
-          <w:highlight w:val="lightGray"/>
-        </w:rPr>
-        <w:t>\n")</w:t>
-      </w:r>
-    </w:p>
-    <w:p>
-      <w:pPr>
-        <w:rPr>
-          <w:i/>
-          <w:iCs/>
-          <w:highlight w:val="lightGray"/>
-        </w:rPr>
-      </w:pPr>
-      <w:r>
-        <w:rPr>
-          <w:i/>
-          <w:iCs/>
-          <w:highlight w:val="lightGray"/>
-        </w:rPr>
-        <w:t>a=</w:t>
-      </w:r>
-      <w:proofErr w:type="spellStart"/>
-      <w:r>
-        <w:rPr>
-          <w:i/>
-          <w:iCs/>
-          <w:highlight w:val="lightGray"/>
-        </w:rPr>
-        <w:t>float</w:t>
-      </w:r>
-      <w:proofErr w:type="spellEnd"/>
-      <w:r>
-        <w:rPr>
-          <w:i/>
-          <w:iCs/>
-          <w:highlight w:val="lightGray"/>
-        </w:rPr>
-        <w:t>(</w:t>
-      </w:r>
-      <w:proofErr w:type="spellStart"/>
-      <w:r>
-        <w:rPr>
-          <w:i/>
-          <w:iCs/>
-          <w:highlight w:val="lightGray"/>
-        </w:rPr>
-        <w:t>input</w:t>
-      </w:r>
-      <w:proofErr w:type="spellEnd"/>
-      <w:r>
-        <w:rPr>
-          <w:i/>
-          <w:iCs/>
-          <w:highlight w:val="lightGray"/>
-        </w:rPr>
-        <w:t>("Введіть a="))</w:t>
-      </w:r>
-    </w:p>
-    <w:p>
-      <w:pPr>
-        <w:rPr>
-          <w:i/>
-          <w:iCs/>
-          <w:highlight w:val="lightGray"/>
-        </w:rPr>
-      </w:pPr>
-      <w:r>
-        <w:rPr>
-          <w:i/>
-          <w:iCs/>
-          <w:highlight w:val="lightGray"/>
-        </w:rPr>
-        <w:t>n=</w:t>
-      </w:r>
-      <w:proofErr w:type="spellStart"/>
-      <w:r>
-        <w:rPr>
-          <w:i/>
-          <w:iCs/>
-          <w:highlight w:val="lightGray"/>
-        </w:rPr>
-        <w:t>float</w:t>
-      </w:r>
-      <w:proofErr w:type="spellEnd"/>
-      <w:r>
-        <w:rPr>
-          <w:i/>
-          <w:iCs/>
-          <w:highlight w:val="lightGray"/>
-        </w:rPr>
-        <w:t>(</w:t>
-      </w:r>
-      <w:proofErr w:type="spellStart"/>
-      <w:r>
-        <w:rPr>
-          <w:i/>
-          <w:iCs/>
-          <w:highlight w:val="lightGray"/>
-        </w:rPr>
-        <w:t>input</w:t>
-      </w:r>
-      <w:proofErr w:type="spellEnd"/>
-      <w:r>
-        <w:rPr>
-          <w:i/>
-          <w:iCs/>
-          <w:highlight w:val="lightGray"/>
-        </w:rPr>
-        <w:t>("Введіть n="))</w:t>
-      </w:r>
-    </w:p>
-    <w:p>
-      <w:pPr>
-        <w:rPr>
-          <w:i/>
-          <w:iCs/>
-          <w:highlight w:val="lightGray"/>
-        </w:rPr>
-      </w:pPr>
-      <w:r>
-        <w:rPr>
-          <w:i/>
-          <w:iCs/>
-          <w:highlight w:val="lightGray"/>
-        </w:rPr>
-        <w:t>d=</w:t>
-      </w:r>
-      <w:proofErr w:type="spellStart"/>
-      <w:r>
-        <w:rPr>
-          <w:i/>
-          <w:iCs/>
-          <w:highlight w:val="lightGray"/>
-        </w:rPr>
-        <w:t>float</w:t>
-      </w:r>
-      <w:proofErr w:type="spellEnd"/>
-      <w:r>
-        <w:rPr>
-          <w:i/>
-          <w:iCs/>
-          <w:highlight w:val="lightGray"/>
-        </w:rPr>
-        <w:t>(</w:t>
-      </w:r>
-      <w:proofErr w:type="spellStart"/>
-      <w:r>
-        <w:rPr>
-          <w:i/>
-          <w:iCs/>
-          <w:highlight w:val="lightGray"/>
-        </w:rPr>
-        <w:t>input</w:t>
-      </w:r>
-      <w:proofErr w:type="spellEnd"/>
-      <w:r>
-        <w:rPr>
-          <w:i/>
-          <w:iCs/>
-          <w:highlight w:val="lightGray"/>
-        </w:rPr>
-        <w:t>("Введіть d="))</w:t>
-      </w:r>
-    </w:p>
-    <w:p>
-      <w:pPr>
-        <w:rPr>
-          <w:i/>
-          <w:iCs/>
-          <w:highlight w:val="lightGray"/>
-        </w:rPr>
-      </w:pPr>
-    </w:p>
-    <w:p>
-      <w:pPr>
-        <w:rPr>
-          <w:i/>
-          <w:iCs/>
-          <w:highlight w:val="lightGray"/>
-        </w:rPr>
-      </w:pPr>
-      <w:r>
-        <w:rPr>
-          <w:i/>
-          <w:iCs/>
-          <w:highlight w:val="lightGray"/>
-        </w:rPr>
-        <w:t>z=a+(n-1)*d  #z- n-</w:t>
-      </w:r>
-      <w:proofErr w:type="spellStart"/>
-      <w:r>
-        <w:rPr>
-          <w:i/>
-          <w:iCs/>
-          <w:highlight w:val="lightGray"/>
-        </w:rPr>
-        <w:t>ий</w:t>
-      </w:r>
-      <w:proofErr w:type="spellEnd"/>
-      <w:r>
-        <w:rPr>
-          <w:i/>
-          <w:iCs/>
-          <w:highlight w:val="lightGray"/>
-        </w:rPr>
-        <w:t xml:space="preserve"> член арифметичної прогресії </w:t>
-      </w:r>
-    </w:p>
-    <w:p>
-      <w:pPr>
-        <w:rPr>
-          <w:i/>
-          <w:iCs/>
-        </w:rPr>
-      </w:pPr>
-      <w:proofErr w:type="spellStart"/>
-      <w:r>
-        <w:rPr>
-          <w:i/>
-          <w:iCs/>
-          <w:highlight w:val="lightGray"/>
-        </w:rPr>
-        <w:t>print</w:t>
-      </w:r>
-      <w:proofErr w:type="spellEnd"/>
-      <w:r>
-        <w:rPr>
-          <w:i/>
-          <w:iCs/>
-          <w:highlight w:val="lightGray"/>
-        </w:rPr>
-        <w:t>("n-</w:t>
-      </w:r>
-      <w:proofErr w:type="spellStart"/>
-      <w:r>
-        <w:rPr>
-          <w:i/>
-          <w:iCs/>
-          <w:highlight w:val="lightGray"/>
-        </w:rPr>
-        <w:t>ий</w:t>
-      </w:r>
-      <w:proofErr w:type="spellEnd"/>
-      <w:r>
-        <w:rPr>
-          <w:i/>
-          <w:iCs/>
-          <w:highlight w:val="lightGray"/>
-        </w:rPr>
-        <w:t xml:space="preserve"> член арифметичної прогресії=" + </w:t>
-      </w:r>
-      <w:proofErr w:type="spellStart"/>
-      <w:r>
-        <w:rPr>
-          <w:i/>
-          <w:iCs/>
-          <w:highlight w:val="lightGray"/>
-        </w:rPr>
-        <w:t>str</w:t>
-      </w:r>
-      <w:proofErr w:type="spellEnd"/>
-      <w:r>
-        <w:rPr>
-          <w:i/>
-          <w:iCs/>
-          <w:highlight w:val="lightGray"/>
-        </w:rPr>
-        <w:t>(z))</w:t>
-      </w:r>
-    </w:p>
-    <w:p>
-      <w:pPr>
-        <w:rPr>
-          <w:i/>
-          <w:iCs/>
-        </w:rPr>
-      </w:pPr>
-    </w:p>
-    <w:p>
-      <w:pPr>
-        <w:rPr>
-          <w:sz w:val="28"/>
-          <w:szCs w:val="28"/>
-          <w:lang w:val="ru-RU"/>
-        </w:rPr>
-      </w:pPr>
-      <w:r>
-        <w:rPr>
-          <w:sz w:val="28"/>
-          <w:szCs w:val="28"/>
-        </w:rPr>
-        <w:t xml:space="preserve">Скріншот результатів роботи на </w:t>
-      </w:r>
-      <w:r>
-        <w:rPr>
-          <w:sz w:val="28"/>
-          <w:szCs w:val="28"/>
-          <w:lang w:val="en-US"/>
-        </w:rPr>
-        <w:t>Python</w:t>
-      </w:r>
-      <w:r>
-        <w:rPr>
+          <w:b/>
+          <w:bCs/>
           <w:sz w:val="28"/>
           <w:szCs w:val="28"/>
           <w:lang w:val="ru-RU"/>
@@ -2505,18 +3502,19 @@
       </w:pPr>
       <w:r>
         <w:rPr>
-          <w:sz w:val="28"/>
-          <w:szCs w:val="28"/>
-          <w:lang w:val="ru-RU"/>
-        </w:rPr>
-        <w:t xml:space="preserve">6) </w:t>
-      </w:r>
-      <w:r>
-        <w:rPr>
-          <w:sz w:val="28"/>
-          <w:szCs w:val="28"/>
-        </w:rPr>
-        <w:t xml:space="preserve">Висновок: Оскільки обидві програми на </w:t>
+          <w:b/>
+          <w:bCs/>
+          <w:sz w:val="28"/>
+          <w:szCs w:val="28"/>
+        </w:rPr>
+        <w:t>Висновок:</w:t>
+      </w:r>
+      <w:r>
+        <w:rPr>
+          <w:sz w:val="28"/>
+          <w:szCs w:val="28"/>
+        </w:rPr>
+        <w:t xml:space="preserve"> Оскільки обидві програми на </w:t>
       </w:r>
       <w:r>
         <w:rPr>
@@ -3136,6 +4134,50 @@
     <w:semiHidden/>
     <w:unhideWhenUsed/>
   </w:style>
+  <w:style w:type="paragraph" w:styleId="a3">
+    <w:name w:val="List Paragraph"/>
+    <w:basedOn w:val="a"/>
+    <w:uiPriority w:val="34"/>
+    <w:qFormat/>
+    <w:rsid w:val="006C1A49"/>
+    <w:pPr>
+      <w:spacing w:after="0" w:line="256" w:lineRule="auto"/>
+      <w:ind w:left="720"/>
+      <w:contextualSpacing/>
+    </w:pPr>
+  </w:style>
+  <w:style w:type="table" w:styleId="a4">
+    <w:name w:val="Table Grid"/>
+    <w:basedOn w:val="a1"/>
+    <w:uiPriority w:val="39"/>
+    <w:rsid w:val="006C1A49"/>
+    <w:pPr>
+      <w:spacing w:after="0" w:line="240" w:lineRule="auto"/>
+    </w:pPr>
+    <w:rPr>
+      <w:lang w:val="uk-UA"/>
+    </w:rPr>
+    <w:tblPr>
+      <w:tblInd w:w="0" w:type="nil"/>
+      <w:tblBorders>
+        <w:top w:val="single" w:sz="4" w:space="0" w:color="auto"/>
+        <w:left w:val="single" w:sz="4" w:space="0" w:color="auto"/>
+        <w:bottom w:val="single" w:sz="4" w:space="0" w:color="auto"/>
+        <w:right w:val="single" w:sz="4" w:space="0" w:color="auto"/>
+        <w:insideH w:val="single" w:sz="4" w:space="0" w:color="auto"/>
+        <w:insideV w:val="single" w:sz="4" w:space="0" w:color="auto"/>
+      </w:tblBorders>
+    </w:tblPr>
+    <w:tblStylePr w:type="firstRow">
+      <w:rPr>
+        <w:color w:val="auto"/>
+      </w:rPr>
+      <w:tblPr/>
+      <w:tcPr>
+        <w:shd w:val="clear" w:color="auto" w:fill="B4C6E7" w:themeFill="accent1" w:themeFillTint="66"/>
+      </w:tcPr>
+    </w:tblStylePr>
+  </w:style>
 </w:styles>
 </file>
 
